--- a/AB-testing.docx
+++ b/AB-testing.docx
@@ -444,11 +444,12 @@
       </w:pPr>
       <w:r>
         <w:rPr>
+          <w:noProof/>
           <w:lang w:val="en-GB"/>
         </w:rPr>
         <w:drawing>
-          <wp:inline distT="0" distB="0" distL="0" distR="0" wp14:anchorId="3A37866D" wp14:editId="2395E304">
-            <wp:extent cx="6400800" cy="1238445"/>
+          <wp:inline distT="0" distB="0" distL="0" distR="0" wp14:anchorId="3A37866D" wp14:editId="62CF2FE4">
+            <wp:extent cx="4564966" cy="883244"/>
             <wp:effectExtent l="0" t="0" r="0" b="6350"/>
             <wp:docPr id="800597603" name="Picture 2"/>
             <wp:cNvGraphicFramePr>
@@ -464,7 +465,7 @@
                     </pic:cNvPicPr>
                   </pic:nvPicPr>
                   <pic:blipFill>
-                    <a:blip r:embed="rId6">
+                    <a:blip r:embed="rId6" cstate="print">
                       <a:extLst>
                         <a:ext uri="{28A0092B-C50C-407E-A947-70E740481C1C}">
                           <a14:useLocalDpi xmlns:a14="http://schemas.microsoft.com/office/drawing/2010/main" val="0"/>
@@ -479,7 +480,7 @@
                   <pic:spPr bwMode="auto">
                     <a:xfrm>
                       <a:off x="0" y="0"/>
-                      <a:ext cx="6836819" cy="1322807"/>
+                      <a:ext cx="5021044" cy="971487"/>
                     </a:xfrm>
                     <a:prstGeom prst="rect">
                       <a:avLst/>
@@ -704,6 +705,7 @@
           <w:rFonts w:ascii="Calibri" w:hAnsi="Calibri" w:cs="Calibri"/>
         </w:rPr>
         <w:br/>
+        <w:t>The goal of A/B testing is to identify which version of content (variant) performs better than the original version (control) in terms of conversion rate. The conversion rate is calculated by dividing the number of conversions by the total number of users who interacted with the content.</w:t>
       </w:r>
       <w:r>
         <w:rPr>
@@ -711,24 +713,6 @@
         </w:rPr>
         <w:br/>
       </w:r>
-      <w:r>
-        <w:rPr>
-          <w:rFonts w:ascii="Calibri" w:hAnsi="Calibri" w:cs="Calibri"/>
-        </w:rPr>
-        <w:t>The goal of A/B testing is to identify which version of content (variant) performs better than the original version (control) in terms of conversion rate. The conversion rate is calculated by dividing the number of conversions by the total number of users who interacted with the content.</w:t>
-      </w:r>
-      <w:r>
-        <w:rPr>
-          <w:rFonts w:ascii="Calibri" w:hAnsi="Calibri" w:cs="Calibri"/>
-        </w:rPr>
-        <w:br/>
-      </w:r>
-      <w:r>
-        <w:rPr>
-          <w:rFonts w:ascii="Calibri" w:hAnsi="Calibri" w:cs="Calibri"/>
-        </w:rPr>
-        <w:br/>
-      </w:r>
       <w:proofErr w:type="spellStart"/>
       <w:r>
         <w:rPr>
@@ -755,19 +739,7 @@
         <w:rPr>
           <w:rFonts w:ascii="Calibri" w:hAnsi="Calibri" w:cs="Calibri"/>
         </w:rPr>
-        <w:t>-</w:t>
-      </w:r>
-      <w:r>
-        <w:rPr>
-          <w:rFonts w:ascii="Calibri" w:hAnsi="Calibri" w:cs="Calibri"/>
-        </w:rPr>
-        <w:t>100 visitors see the control version (original design)</w:t>
-      </w:r>
-      <w:r>
-        <w:rPr>
-          <w:rFonts w:ascii="Calibri" w:hAnsi="Calibri" w:cs="Calibri"/>
-        </w:rPr>
-        <w:t xml:space="preserve"> </w:t>
+        <w:t xml:space="preserve">-100 visitors see the control version (original design) </w:t>
       </w:r>
     </w:p>
     <w:p>
@@ -781,13 +753,7 @@
         <w:rPr>
           <w:rFonts w:ascii="Calibri" w:hAnsi="Calibri" w:cs="Calibri"/>
         </w:rPr>
-        <w:t>-</w:t>
-      </w:r>
-      <w:r>
-        <w:rPr>
-          <w:rFonts w:ascii="Calibri" w:hAnsi="Calibri" w:cs="Calibri"/>
-        </w:rPr>
-        <w:t>20 visitors fill out the form (conversion)</w:t>
+        <w:t>-20 visitors fill out the form (conversion)</w:t>
       </w:r>
     </w:p>
     <w:p>
@@ -809,13 +775,7 @@
         <w:rPr>
           <w:rFonts w:ascii="Calibri" w:hAnsi="Calibri" w:cs="Calibri"/>
         </w:rPr>
-        <w:t>-</w:t>
-      </w:r>
-      <w:r>
-        <w:rPr>
-          <w:rFonts w:ascii="Calibri" w:hAnsi="Calibri" w:cs="Calibri"/>
-        </w:rPr>
-        <w:t>100 visitors see the variant version (new design)</w:t>
+        <w:t>-100 visitors see the variant version (new design)</w:t>
       </w:r>
     </w:p>
     <w:p>
@@ -829,13 +789,7 @@
         <w:rPr>
           <w:rFonts w:ascii="Calibri" w:hAnsi="Calibri" w:cs="Calibri"/>
         </w:rPr>
-        <w:t>-2</w:t>
-      </w:r>
-      <w:r>
-        <w:rPr>
-          <w:rFonts w:ascii="Calibri" w:hAnsi="Calibri" w:cs="Calibri"/>
-        </w:rPr>
-        <w:t>5 visitors fill out the form (conversion)</w:t>
+        <w:t>-25 visitors fill out the form (conversion)</w:t>
       </w:r>
     </w:p>
     <w:p>
@@ -856,6 +810,55 @@
       <w:pPr>
         <w:rPr>
           <w:rFonts w:ascii="Calibri" w:hAnsi="Calibri" w:cs="Calibri"/>
+          <w:lang w:val="en-GB"/>
+        </w:rPr>
+      </w:pPr>
+    </w:p>
+    <w:p>
+      <w:pPr>
+        <w:pStyle w:val="ListParagraph"/>
+        <w:numPr>
+          <w:ilvl w:val="0"/>
+          <w:numId w:val="11"/>
+        </w:numPr>
+        <w:rPr>
+          <w:rFonts w:ascii="Calibri" w:hAnsi="Calibri" w:cs="Calibri"/>
+          <w:b/>
+          <w:bCs/>
+          <w:lang w:val="en-GB"/>
+        </w:rPr>
+      </w:pPr>
+      <w:r>
+        <w:rPr>
+          <w:rFonts w:ascii="Calibri" w:hAnsi="Calibri" w:cs="Calibri"/>
+          <w:b/>
+          <w:bCs/>
+          <w:lang w:val="en-GB"/>
+        </w:rPr>
+        <w:t>P-value:</w:t>
+      </w:r>
+    </w:p>
+    <w:p>
+      <w:pPr>
+        <w:pStyle w:val="ListParagraph"/>
+        <w:rPr>
+          <w:rFonts w:ascii="Calibri" w:hAnsi="Calibri" w:cs="Calibri"/>
+        </w:rPr>
+      </w:pPr>
+      <w:r>
+        <w:rPr>
+          <w:rFonts w:ascii="Calibri" w:hAnsi="Calibri" w:cs="Calibri"/>
+        </w:rPr>
+        <w:t>Helps you understand whether the difference in conversion rates between Version A and Version B is statistically significant. It tells you whether the observed difference is likely due to a real effect or just random variation.</w:t>
+      </w:r>
+    </w:p>
+    <w:p>
+      <w:pPr>
+        <w:pStyle w:val="ListParagraph"/>
+        <w:rPr>
+          <w:rFonts w:ascii="Calibri" w:hAnsi="Calibri" w:cs="Calibri"/>
+          <w:b/>
+          <w:bCs/>
           <w:lang w:val="en-GB"/>
         </w:rPr>
       </w:pPr>
